--- a/src/Downloads/docs/Session_Proposal_Template.docx
+++ b/src/Downloads/docs/Session_Proposal_Template.docx
@@ -1,6 +1,6 @@
 
 <file path=word/document.xml><?xml version="1.0" encoding="utf-8"?>
-<w:document xmlns:wpc="http://schemas.microsoft.com/office/word/2010/wordprocessingCanvas" xmlns:cx="http://schemas.microsoft.com/office/drawing/2014/chartex" xmlns:cx1="http://schemas.microsoft.com/office/drawing/2015/9/8/chartex" xmlns:cx2="http://schemas.microsoft.com/office/drawing/2015/10/21/chartex" xmlns:cx3="http://schemas.microsoft.com/office/drawing/2016/5/9/chartex" xmlns:cx4="http://schemas.microsoft.com/office/drawing/2016/5/10/chartex" xmlns:cx5="http://schemas.microsoft.com/office/drawing/2016/5/11/chartex" xmlns:cx6="http://schemas.microsoft.com/office/drawing/2016/5/12/chartex" xmlns:cx7="http://schemas.microsoft.com/office/drawing/2016/5/13/chartex" xmlns:cx8="http://schemas.microsoft.com/office/drawing/2016/5/14/chartex" xmlns:mc="http://schemas.openxmlformats.org/markup-compatibility/2006" xmlns:aink="http://schemas.microsoft.com/office/drawing/2016/ink" xmlns:am3d="http://schemas.microsoft.com/office/drawing/2017/model3d" xmlns:o="urn:schemas-microsoft-com:office:office" xmlns:oel="http://schemas.microsoft.com/office/2019/extlst" xmlns:r="http://schemas.openxmlformats.org/officeDocument/2006/relationships" xmlns:m="http://schemas.openxmlformats.org/officeDocument/2006/math" xmlns:v="urn:schemas-microsoft-com:vml" xmlns:wp14="http://schemas.microsoft.com/office/word/2010/wordprocessingDrawing" xmlns:wp="http://schemas.openxmlformats.org/drawingml/2006/wordprocessingDrawing" xmlns:w10="urn:schemas-microsoft-com:office:word" xmlns:w="http://schemas.openxmlformats.org/wordprocessingml/2006/main" xmlns:w14="http://schemas.microsoft.com/office/word/2010/wordml" xmlns:w15="http://schemas.microsoft.com/office/word/2012/wordml" xmlns:w16cex="http://schemas.microsoft.com/office/word/2018/wordml/cex" xmlns:w16cid="http://schemas.microsoft.com/office/word/2016/wordml/cid" xmlns:w16="http://schemas.microsoft.com/office/word/2018/wordml" xmlns:w16sdtdh="http://schemas.microsoft.com/office/word/2020/wordml/sdtdatahash" xmlns:w16se="http://schemas.microsoft.com/office/word/2015/wordml/symex" xmlns:wpg="http://schemas.microsoft.com/office/word/2010/wordprocessingGroup" xmlns:wpi="http://schemas.microsoft.com/office/word/2010/wordprocessingInk" xmlns:wne="http://schemas.microsoft.com/office/word/2006/wordml" xmlns:wps="http://schemas.microsoft.com/office/word/2010/wordprocessingShape" mc:Ignorable="w14 w15 w16se w16cid w16 w16cex w16sdtdh wp14">
+<w:document xmlns:wpc="http://schemas.microsoft.com/office/word/2010/wordprocessingCanvas" xmlns:cx="http://schemas.microsoft.com/office/drawing/2014/chartex" xmlns:cx1="http://schemas.microsoft.com/office/drawing/2015/9/8/chartex" xmlns:cx2="http://schemas.microsoft.com/office/drawing/2015/10/21/chartex" xmlns:cx3="http://schemas.microsoft.com/office/drawing/2016/5/9/chartex" xmlns:cx4="http://schemas.microsoft.com/office/drawing/2016/5/10/chartex" xmlns:cx5="http://schemas.microsoft.com/office/drawing/2016/5/11/chartex" xmlns:cx6="http://schemas.microsoft.com/office/drawing/2016/5/12/chartex" xmlns:cx7="http://schemas.microsoft.com/office/drawing/2016/5/13/chartex" xmlns:cx8="http://schemas.microsoft.com/office/drawing/2016/5/14/chartex" xmlns:mc="http://schemas.openxmlformats.org/markup-compatibility/2006" xmlns:aink="http://schemas.microsoft.com/office/drawing/2016/ink" xmlns:am3d="http://schemas.microsoft.com/office/drawing/2017/model3d" xmlns:o="urn:schemas-microsoft-com:office:office" xmlns:oel="http://schemas.microsoft.com/office/2019/extlst" xmlns:r="http://schemas.openxmlformats.org/officeDocument/2006/relationships" xmlns:m="http://schemas.openxmlformats.org/officeDocument/2006/math" xmlns:v="urn:schemas-microsoft-com:vml" xmlns:wp14="http://schemas.microsoft.com/office/word/2010/wordprocessingDrawing" xmlns:wp="http://schemas.openxmlformats.org/drawingml/2006/wordprocessingDrawing" xmlns:w10="urn:schemas-microsoft-com:office:word" xmlns:w="http://schemas.openxmlformats.org/wordprocessingml/2006/main" xmlns:w14="http://schemas.microsoft.com/office/word/2010/wordml" xmlns:w15="http://schemas.microsoft.com/office/word/2012/wordml" xmlns:w16cex="http://schemas.microsoft.com/office/word/2018/wordml/cex" xmlns:w16cid="http://schemas.microsoft.com/office/word/2016/wordml/cid" xmlns:w16="http://schemas.microsoft.com/office/word/2018/wordml" xmlns:w16du="http://schemas.microsoft.com/office/word/2023/wordml/word16du" xmlns:w16sdtdh="http://schemas.microsoft.com/office/word/2020/wordml/sdtdatahash" xmlns:w16se="http://schemas.microsoft.com/office/word/2015/wordml/symex" xmlns:wpg="http://schemas.microsoft.com/office/word/2010/wordprocessingGroup" xmlns:wpi="http://schemas.microsoft.com/office/word/2010/wordprocessingInk" xmlns:wne="http://schemas.microsoft.com/office/word/2006/wordml" xmlns:wps="http://schemas.microsoft.com/office/word/2010/wordprocessingShape" mc:Ignorable="w14 w15 w16se w16cid w16 w16cex w16sdtdh w16du wp14">
   <w:body>
     <w:p>
       <w:pPr>
@@ -25,15 +25,15 @@
         <mc:AlternateContent>
           <mc:Choice Requires="wpg">
             <w:drawing>
-              <wp:anchor distT="0" distB="0" distL="114300" distR="114300" simplePos="0" relativeHeight="251659264" behindDoc="0" locked="0" layoutInCell="1" allowOverlap="1" wp14:anchorId="400D895E" wp14:editId="44511D86">
+              <wp:anchor distT="0" distB="0" distL="114300" distR="114300" simplePos="0" relativeHeight="251659264" behindDoc="0" locked="0" layoutInCell="1" allowOverlap="1" wp14:anchorId="400D895E" wp14:editId="370848A1">
                 <wp:simplePos x="0" y="0"/>
-                <wp:positionH relativeFrom="column">
-                  <wp:posOffset>-220980</wp:posOffset>
+                <wp:positionH relativeFrom="margin">
+                  <wp:posOffset>-358140</wp:posOffset>
                 </wp:positionH>
                 <wp:positionV relativeFrom="paragraph">
-                  <wp:posOffset>0</wp:posOffset>
+                  <wp:posOffset>635</wp:posOffset>
                 </wp:positionV>
-                <wp:extent cx="6873240" cy="709930"/>
+                <wp:extent cx="7146925" cy="975360"/>
                 <wp:effectExtent l="0" t="0" r="0" b="0"/>
                 <wp:wrapSquare wrapText="bothSides"/>
                 <wp:docPr id="3" name="Group 3"/>
@@ -45,9 +45,9 @@
                       <wpg:grpSpPr>
                         <a:xfrm>
                           <a:off x="0" y="0"/>
-                          <a:ext cx="6873240" cy="709930"/>
-                          <a:chOff x="0" y="0"/>
-                          <a:chExt cx="5937250" cy="710298"/>
+                          <a:ext cx="7146925" cy="975360"/>
+                          <a:chOff x="2619323" y="-161546"/>
+                          <a:chExt cx="3368203" cy="976853"/>
                         </a:xfrm>
                       </wpg:grpSpPr>
                       <pic:pic xmlns:pic="http://schemas.openxmlformats.org/drawingml/2006/picture">
@@ -72,8 +72,8 @@
                         </pic:blipFill>
                         <pic:spPr bwMode="auto">
                           <a:xfrm>
-                            <a:off x="0" y="0"/>
-                            <a:ext cx="671396" cy="710298"/>
+                            <a:off x="2619323" y="-161546"/>
+                            <a:ext cx="539279" cy="976853"/>
                           </a:xfrm>
                           <a:prstGeom prst="rect">
                             <a:avLst/>
@@ -106,8 +106,8 @@
                         </pic:blipFill>
                         <pic:spPr bwMode="auto">
                           <a:xfrm>
-                            <a:off x="4152900" y="6350"/>
-                            <a:ext cx="1784350" cy="649309"/>
+                            <a:off x="4914070" y="-8913"/>
+                            <a:ext cx="1073456" cy="632791"/>
                           </a:xfrm>
                           <a:prstGeom prst="rect">
                             <a:avLst/>
@@ -132,7 +132,7 @@
           </mc:Choice>
           <mc:Fallback>
             <w:pict>
-              <v:group w14:anchorId="46A10404" id="Group 3" o:spid="_x0000_s1026" style="position:absolute;margin-left:-17.4pt;margin-top:0;width:541.2pt;height:55.9pt;z-index:251659264;mso-width-relative:margin;mso-height-relative:margin" coordsize="59372,7102" o:gfxdata="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">
+              <v:group w14:anchorId="3499F640" id="Group 3" o:spid="_x0000_s1026" style="position:absolute;margin-left:-28.2pt;margin-top:.05pt;width:562.75pt;height:76.8pt;z-index:251659264;mso-position-horizontal-relative:margin;mso-width-relative:margin;mso-height-relative:margin" coordorigin="26193,-1615" coordsize="33682,9768" o:gfxdata="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">
                 <v:shapetype id="_x0000_t75" coordsize="21600,21600" o:spt="75" o:preferrelative="t" path="m@4@5l@4@11@9@11@9@5xe" filled="f" stroked="f">
                   <v:stroke joinstyle="miter"/>
                   <v:formulas>
@@ -152,13 +152,13 @@
                   <v:path o:extrusionok="f" gradientshapeok="t" o:connecttype="rect"/>
                   <o:lock v:ext="edit" aspectratio="t"/>
                 </v:shapetype>
-                <v:shape id="Picture 1" o:spid="_x0000_s1027" type="#_x0000_t75" alt="logo" style="position:absolute;width:6713;height:7102;visibility:visible;mso-wrap-style:square" o:gfxdata="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">
+                <v:shape id="Picture 1" o:spid="_x0000_s1027" type="#_x0000_t75" alt="logo" style="position:absolute;left:26193;top:-1615;width:5393;height:9768;visibility:visible;mso-wrap-style:square" o:gfxdata="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">
                   <v:imagedata r:id="rId7" o:title="logo"/>
                 </v:shape>
-                <v:shape id="Picture 2" o:spid="_x0000_s1028" type="#_x0000_t75" style="position:absolute;left:41529;top:63;width:17843;height:6493;visibility:visible;mso-wrap-style:square" o:gfxdata="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">
+                <v:shape id="Picture 2" o:spid="_x0000_s1028" type="#_x0000_t75" style="position:absolute;left:49140;top:-89;width:10735;height:6327;visibility:visible;mso-wrap-style:square" o:gfxdata="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">
                   <v:imagedata r:id="rId8" o:title=""/>
                 </v:shape>
-                <w10:wrap type="square"/>
+                <w10:wrap type="square" anchorx="margin"/>
               </v:group>
             </w:pict>
           </mc:Fallback>
@@ -169,18 +169,26 @@
           <w:noProof/>
         </w:rPr>
         <w:drawing>
-          <wp:anchor distT="0" distB="0" distL="114300" distR="114300" simplePos="0" relativeHeight="251661312" behindDoc="0" locked="0" layoutInCell="1" allowOverlap="1" wp14:anchorId="06446ECC" wp14:editId="73DB6F7E">
+          <wp:anchor distT="0" distB="0" distL="114300" distR="114300" simplePos="0" relativeHeight="251662336" behindDoc="1" locked="0" layoutInCell="1" allowOverlap="1" wp14:anchorId="6BE8049F" wp14:editId="6F78C2D6">
             <wp:simplePos x="0" y="0"/>
             <wp:positionH relativeFrom="column">
-              <wp:posOffset>3672840</wp:posOffset>
+              <wp:posOffset>2659380</wp:posOffset>
             </wp:positionH>
             <wp:positionV relativeFrom="paragraph">
-              <wp:posOffset>0</wp:posOffset>
+              <wp:posOffset>107315</wp:posOffset>
             </wp:positionV>
-            <wp:extent cx="762000" cy="762000"/>
-            <wp:effectExtent l="0" t="0" r="0" b="0"/>
-            <wp:wrapSquare wrapText="bothSides"/>
-            <wp:docPr id="37223325" name="Picture 2" descr="A black background with a black square&#10;&#10;Description automatically generated with medium confidence"/>
+            <wp:extent cx="1671320" cy="739140"/>
+            <wp:effectExtent l="0" t="0" r="5080" b="3810"/>
+            <wp:wrapTight wrapText="bothSides">
+              <wp:wrapPolygon edited="0">
+                <wp:start x="0" y="0"/>
+                <wp:lineTo x="0" y="21155"/>
+                <wp:lineTo x="21419" y="21155"/>
+                <wp:lineTo x="21419" y="0"/>
+                <wp:lineTo x="0" y="0"/>
+              </wp:wrapPolygon>
+            </wp:wrapTight>
+            <wp:docPr id="1953242158" name="Picture 1" descr="A logo with text on it&#10;&#10;Description automatically generated"/>
             <wp:cNvGraphicFramePr>
               <a:graphicFrameLocks xmlns:a="http://schemas.openxmlformats.org/drawingml/2006/main" noChangeAspect="1"/>
             </wp:cNvGraphicFramePr>
@@ -188,7 +196,7 @@
               <a:graphicData uri="http://schemas.openxmlformats.org/drawingml/2006/picture">
                 <pic:pic xmlns:pic="http://schemas.openxmlformats.org/drawingml/2006/picture">
                   <pic:nvPicPr>
-                    <pic:cNvPr id="37223325" name="Picture 2" descr="A black background with a black square&#10;&#10;Description automatically generated with medium confidence"/>
+                    <pic:cNvPr id="1953242158" name="Picture 1" descr="A logo with text on it&#10;&#10;Description automatically generated"/>
                     <pic:cNvPicPr>
                       <a:picLocks noChangeAspect="1" noChangeArrowheads="1"/>
                     </pic:cNvPicPr>
@@ -209,7 +217,71 @@
                   <pic:spPr bwMode="auto">
                     <a:xfrm>
                       <a:off x="0" y="0"/>
-                      <a:ext cx="762000" cy="762000"/>
+                      <a:ext cx="1671320" cy="739140"/>
+                    </a:xfrm>
+                    <a:prstGeom prst="rect">
+                      <a:avLst/>
+                    </a:prstGeom>
+                    <a:noFill/>
+                    <a:ln>
+                      <a:noFill/>
+                    </a:ln>
+                  </pic:spPr>
+                </pic:pic>
+              </a:graphicData>
+            </a:graphic>
+            <wp14:sizeRelV relativeFrom="margin">
+              <wp14:pctHeight>0</wp14:pctHeight>
+            </wp14:sizeRelV>
+          </wp:anchor>
+        </w:drawing>
+      </w:r>
+      <w:r>
+        <w:rPr>
+          <w:noProof/>
+        </w:rPr>
+        <w:drawing>
+          <wp:anchor distT="0" distB="0" distL="114300" distR="114300" simplePos="0" relativeHeight="251661312" behindDoc="0" locked="0" layoutInCell="1" allowOverlap="1" wp14:anchorId="06446ECC" wp14:editId="0958A7A1">
+            <wp:simplePos x="0" y="0"/>
+            <wp:positionH relativeFrom="column">
+              <wp:posOffset>1409700</wp:posOffset>
+            </wp:positionH>
+            <wp:positionV relativeFrom="paragraph">
+              <wp:posOffset>635</wp:posOffset>
+            </wp:positionV>
+            <wp:extent cx="762000" cy="891540"/>
+            <wp:effectExtent l="0" t="0" r="0" b="3810"/>
+            <wp:wrapSquare wrapText="bothSides"/>
+            <wp:docPr id="37223325" name="Picture 2" descr="A black background with a black square&#10;&#10;Description automatically generated with medium confidence"/>
+            <wp:cNvGraphicFramePr>
+              <a:graphicFrameLocks xmlns:a="http://schemas.openxmlformats.org/drawingml/2006/main" noChangeAspect="1"/>
+            </wp:cNvGraphicFramePr>
+            <a:graphic xmlns:a="http://schemas.openxmlformats.org/drawingml/2006/main">
+              <a:graphicData uri="http://schemas.openxmlformats.org/drawingml/2006/picture">
+                <pic:pic xmlns:pic="http://schemas.openxmlformats.org/drawingml/2006/picture">
+                  <pic:nvPicPr>
+                    <pic:cNvPr id="37223325" name="Picture 2" descr="A black background with a black square&#10;&#10;Description automatically generated with medium confidence"/>
+                    <pic:cNvPicPr>
+                      <a:picLocks noChangeAspect="1" noChangeArrowheads="1"/>
+                    </pic:cNvPicPr>
+                  </pic:nvPicPr>
+                  <pic:blipFill>
+                    <a:blip r:embed="rId10">
+                      <a:extLst>
+                        <a:ext uri="{28A0092B-C50C-407E-A947-70E740481C1C}">
+                          <a14:useLocalDpi xmlns:a14="http://schemas.microsoft.com/office/drawing/2010/main" val="0"/>
+                        </a:ext>
+                      </a:extLst>
+                    </a:blip>
+                    <a:srcRect/>
+                    <a:stretch>
+                      <a:fillRect/>
+                    </a:stretch>
+                  </pic:blipFill>
+                  <pic:spPr bwMode="auto">
+                    <a:xfrm>
+                      <a:off x="0" y="0"/>
+                      <a:ext cx="762000" cy="891540"/>
                     </a:xfrm>
                     <a:prstGeom prst="rect">
                       <a:avLst/>
@@ -231,73 +303,6 @@
           </wp:anchor>
         </w:drawing>
       </w:r>
-      <w:r>
-        <w:rPr>
-          <w:noProof/>
-        </w:rPr>
-        <w:drawing>
-          <wp:anchor distT="0" distB="0" distL="114300" distR="114300" simplePos="0" relativeHeight="251660288" behindDoc="0" locked="0" layoutInCell="1" allowOverlap="1" wp14:anchorId="1743A217" wp14:editId="46D950C5">
-            <wp:simplePos x="0" y="0"/>
-            <wp:positionH relativeFrom="column">
-              <wp:posOffset>730250</wp:posOffset>
-            </wp:positionH>
-            <wp:positionV relativeFrom="paragraph">
-              <wp:posOffset>0</wp:posOffset>
-            </wp:positionV>
-            <wp:extent cx="735965" cy="730885"/>
-            <wp:effectExtent l="0" t="0" r="6985" b="0"/>
-            <wp:wrapSquare wrapText="bothSides"/>
-            <wp:docPr id="1881651745" name="Picture 1"/>
-            <wp:cNvGraphicFramePr>
-              <a:graphicFrameLocks xmlns:a="http://schemas.openxmlformats.org/drawingml/2006/main" noChangeAspect="1"/>
-            </wp:cNvGraphicFramePr>
-            <a:graphic xmlns:a="http://schemas.openxmlformats.org/drawingml/2006/main">
-              <a:graphicData uri="http://schemas.openxmlformats.org/drawingml/2006/picture">
-                <pic:pic xmlns:pic="http://schemas.openxmlformats.org/drawingml/2006/picture">
-                  <pic:nvPicPr>
-                    <pic:cNvPr id="0" name="Picture 1"/>
-                    <pic:cNvPicPr>
-                      <a:picLocks noChangeAspect="1" noChangeArrowheads="1"/>
-                    </pic:cNvPicPr>
-                  </pic:nvPicPr>
-                  <pic:blipFill>
-                    <a:blip r:embed="rId10">
-                      <a:extLst>
-                        <a:ext uri="{28A0092B-C50C-407E-A947-70E740481C1C}">
-                          <a14:useLocalDpi xmlns:a14="http://schemas.microsoft.com/office/drawing/2010/main" val="0"/>
-                        </a:ext>
-                      </a:extLst>
-                    </a:blip>
-                    <a:srcRect/>
-                    <a:stretch>
-                      <a:fillRect/>
-                    </a:stretch>
-                  </pic:blipFill>
-                  <pic:spPr bwMode="auto">
-                    <a:xfrm>
-                      <a:off x="0" y="0"/>
-                      <a:ext cx="735965" cy="730885"/>
-                    </a:xfrm>
-                    <a:prstGeom prst="rect">
-                      <a:avLst/>
-                    </a:prstGeom>
-                    <a:noFill/>
-                    <a:ln>
-                      <a:noFill/>
-                    </a:ln>
-                  </pic:spPr>
-                </pic:pic>
-              </a:graphicData>
-            </a:graphic>
-            <wp14:sizeRelH relativeFrom="margin">
-              <wp14:pctWidth>0</wp14:pctWidth>
-            </wp14:sizeRelH>
-            <wp14:sizeRelV relativeFrom="margin">
-              <wp14:pctHeight>0</wp14:pctHeight>
-            </wp14:sizeRelV>
-          </wp:anchor>
-        </w:drawing>
-      </w:r>
     </w:p>
     <w:p>
       <w:pPr>
@@ -338,7 +343,7 @@
           <w:sz w:val="32"/>
           <w:szCs w:val="32"/>
         </w:rPr>
-        <w:t>4</w:t>
+        <w:t>5</w:t>
       </w:r>
     </w:p>
     <w:p>
@@ -359,7 +364,7 @@
           <w:sz w:val="32"/>
           <w:szCs w:val="32"/>
         </w:rPr>
-        <w:t>7</w:t>
+        <w:t>8</w:t>
       </w:r>
       <w:r>
         <w:rPr>
@@ -413,51 +418,7 @@
           <w:sz w:val="24"/>
           <w:szCs w:val="24"/>
         </w:rPr>
-        <w:t xml:space="preserve">ORGANISED </w:t>
-      </w:r>
-      <w:r>
-        <w:rPr>
-          <w:rFonts w:ascii="Times New Roman" w:hAnsi="Times New Roman" w:cs="Times New Roman"/>
-          <w:bCs/>
-          <w:i/>
-          <w:iCs/>
-          <w:sz w:val="24"/>
-          <w:szCs w:val="24"/>
-        </w:rPr>
-        <w:t>BY:</w:t>
-      </w:r>
-      <w:r>
-        <w:rPr>
-          <w:rFonts w:ascii="Times New Roman" w:hAnsi="Times New Roman" w:cs="Times New Roman"/>
-          <w:bCs/>
-          <w:i/>
-          <w:iCs/>
-          <w:sz w:val="24"/>
-          <w:szCs w:val="24"/>
-        </w:rPr>
-        <w:t xml:space="preserve"> SHAHEED SUKHDEV COLLEGE OF BUSINESS STUDIES, UNIVERSITY OF DELHI, NEW DELHI IN ASSOCIATION WITH NATIONAL INSTITUTE OF TECHNOLOGY,</w:t>
-      </w:r>
-      <w:r>
-        <w:rPr>
-          <w:rFonts w:ascii="Times New Roman" w:hAnsi="Times New Roman" w:cs="Times New Roman"/>
-          <w:bCs/>
-          <w:i/>
-          <w:iCs/>
-          <w:sz w:val="24"/>
-          <w:szCs w:val="24"/>
-        </w:rPr>
-        <w:t xml:space="preserve"> </w:t>
-      </w:r>
-      <w:r>
-        <w:rPr>
-          <w:rFonts w:ascii="Times New Roman" w:hAnsi="Times New Roman" w:cs="Times New Roman"/>
-          <w:bCs/>
-          <w:i/>
-          <w:iCs/>
-          <w:sz w:val="24"/>
-          <w:szCs w:val="24"/>
-        </w:rPr>
-        <w:t>PATNA &amp; UNIVERSITY OF VALLADOLID SPAIN</w:t>
+        <w:t>ORGANISED BY: SHAHEED SUKHDEV COLLEGE OF BUSINESS STUDIES, UNIVERSITY OF DELHI, NEW DELHI IN ASSOCIATION WITH UNIVERSITY OF VALLADOLID SPAIN</w:t>
       </w:r>
     </w:p>
     <w:p>
@@ -508,7 +469,7 @@
           <w:sz w:val="24"/>
           <w:szCs w:val="24"/>
         </w:rPr>
-        <w:t>6</w:t>
+        <w:t>4</w:t>
       </w:r>
       <w:r>
         <w:rPr>
@@ -526,7 +487,7 @@
           <w:sz w:val="24"/>
           <w:szCs w:val="24"/>
         </w:rPr>
-        <w:t>7</w:t>
+        <w:t xml:space="preserve">5 </w:t>
       </w:r>
       <w:r>
         <w:rPr>
@@ -535,7 +496,7 @@
           <w:sz w:val="24"/>
           <w:szCs w:val="24"/>
         </w:rPr>
-        <w:t>th FEBRUARY 202</w:t>
+        <w:t>FEBRUARY 202</w:t>
       </w:r>
       <w:r>
         <w:rPr>
@@ -544,7 +505,7 @@
           <w:sz w:val="24"/>
           <w:szCs w:val="24"/>
         </w:rPr>
-        <w:t>4</w:t>
+        <w:t>5</w:t>
       </w:r>
       <w:r>
         <w:rPr>
@@ -1318,16 +1279,6 @@
     </w:p>
     <w:p>
       <w:pPr>
-        <w:pStyle w:val="HTMLBody"/>
-        <w:rPr>
-          <w:rFonts w:ascii="Candara" w:hAnsi="Candara"/>
-          <w:sz w:val="22"/>
-          <w:szCs w:val="22"/>
-        </w:rPr>
-      </w:pPr>
-    </w:p>
-    <w:p>
-      <w:pPr>
         <w:autoSpaceDE w:val="0"/>
         <w:autoSpaceDN w:val="0"/>
         <w:adjustRightInd w:val="0"/>
@@ -1349,7 +1300,6 @@
         <w:t>* * * * * *</w:t>
       </w:r>
     </w:p>
-    <w:p/>
     <w:sectPr>
       <w:pgSz w:w="12240" w:h="15840"/>
       <w:pgMar w:top="851" w:right="1440" w:bottom="1440" w:left="1440" w:header="720" w:footer="720" w:gutter="0"/>
@@ -1361,7 +1311,7 @@
 </file>
 
 <file path=word/numbering.xml><?xml version="1.0" encoding="utf-8"?>
-<w:numbering xmlns:wpc="http://schemas.microsoft.com/office/word/2010/wordprocessingCanvas" xmlns:cx="http://schemas.microsoft.com/office/drawing/2014/chartex" xmlns:cx1="http://schemas.microsoft.com/office/drawing/2015/9/8/chartex" xmlns:cx2="http://schemas.microsoft.com/office/drawing/2015/10/21/chartex" xmlns:cx3="http://schemas.microsoft.com/office/drawing/2016/5/9/chartex" xmlns:cx4="http://schemas.microsoft.com/office/drawing/2016/5/10/chartex" xmlns:cx5="http://schemas.microsoft.com/office/drawing/2016/5/11/chartex" xmlns:cx6="http://schemas.microsoft.com/office/drawing/2016/5/12/chartex" xmlns:cx7="http://schemas.microsoft.com/office/drawing/2016/5/13/chartex" xmlns:cx8="http://schemas.microsoft.com/office/drawing/2016/5/14/chartex" xmlns:mc="http://schemas.openxmlformats.org/markup-compatibility/2006" xmlns:aink="http://schemas.microsoft.com/office/drawing/2016/ink" xmlns:am3d="http://schemas.microsoft.com/office/drawing/2017/model3d" xmlns:o="urn:schemas-microsoft-com:office:office" xmlns:oel="http://schemas.microsoft.com/office/2019/extlst" xmlns:r="http://schemas.openxmlformats.org/officeDocument/2006/relationships" xmlns:m="http://schemas.openxmlformats.org/officeDocument/2006/math" xmlns:v="urn:schemas-microsoft-com:vml" xmlns:wp14="http://schemas.microsoft.com/office/word/2010/wordprocessingDrawing" xmlns:wp="http://schemas.openxmlformats.org/drawingml/2006/wordprocessingDrawing" xmlns:w10="urn:schemas-microsoft-com:office:word" xmlns:w="http://schemas.openxmlformats.org/wordprocessingml/2006/main" xmlns:w14="http://schemas.microsoft.com/office/word/2010/wordml" xmlns:w15="http://schemas.microsoft.com/office/word/2012/wordml" xmlns:w16cex="http://schemas.microsoft.com/office/word/2018/wordml/cex" xmlns:w16cid="http://schemas.microsoft.com/office/word/2016/wordml/cid" xmlns:w16="http://schemas.microsoft.com/office/word/2018/wordml" xmlns:w16sdtdh="http://schemas.microsoft.com/office/word/2020/wordml/sdtdatahash" xmlns:w16se="http://schemas.microsoft.com/office/word/2015/wordml/symex" xmlns:wpg="http://schemas.microsoft.com/office/word/2010/wordprocessingGroup" xmlns:wpi="http://schemas.microsoft.com/office/word/2010/wordprocessingInk" xmlns:wne="http://schemas.microsoft.com/office/word/2006/wordml" xmlns:wps="http://schemas.microsoft.com/office/word/2010/wordprocessingShape" mc:Ignorable="w14 w15 w16se w16cid w16 w16cex w16sdtdh wp14">
+<w:numbering xmlns:wpc="http://schemas.microsoft.com/office/word/2010/wordprocessingCanvas" xmlns:cx="http://schemas.microsoft.com/office/drawing/2014/chartex" xmlns:cx1="http://schemas.microsoft.com/office/drawing/2015/9/8/chartex" xmlns:cx2="http://schemas.microsoft.com/office/drawing/2015/10/21/chartex" xmlns:cx3="http://schemas.microsoft.com/office/drawing/2016/5/9/chartex" xmlns:cx4="http://schemas.microsoft.com/office/drawing/2016/5/10/chartex" xmlns:cx5="http://schemas.microsoft.com/office/drawing/2016/5/11/chartex" xmlns:cx6="http://schemas.microsoft.com/office/drawing/2016/5/12/chartex" xmlns:cx7="http://schemas.microsoft.com/office/drawing/2016/5/13/chartex" xmlns:cx8="http://schemas.microsoft.com/office/drawing/2016/5/14/chartex" xmlns:mc="http://schemas.openxmlformats.org/markup-compatibility/2006" xmlns:aink="http://schemas.microsoft.com/office/drawing/2016/ink" xmlns:am3d="http://schemas.microsoft.com/office/drawing/2017/model3d" xmlns:o="urn:schemas-microsoft-com:office:office" xmlns:oel="http://schemas.microsoft.com/office/2019/extlst" xmlns:r="http://schemas.openxmlformats.org/officeDocument/2006/relationships" xmlns:m="http://schemas.openxmlformats.org/officeDocument/2006/math" xmlns:v="urn:schemas-microsoft-com:vml" xmlns:wp14="http://schemas.microsoft.com/office/word/2010/wordprocessingDrawing" xmlns:wp="http://schemas.openxmlformats.org/drawingml/2006/wordprocessingDrawing" xmlns:w10="urn:schemas-microsoft-com:office:word" xmlns:w="http://schemas.openxmlformats.org/wordprocessingml/2006/main" xmlns:w14="http://schemas.microsoft.com/office/word/2010/wordml" xmlns:w15="http://schemas.microsoft.com/office/word/2012/wordml" xmlns:w16cex="http://schemas.microsoft.com/office/word/2018/wordml/cex" xmlns:w16cid="http://schemas.microsoft.com/office/word/2016/wordml/cid" xmlns:w16="http://schemas.microsoft.com/office/word/2018/wordml" xmlns:w16du="http://schemas.microsoft.com/office/word/2023/wordml/word16du" xmlns:w16sdtdh="http://schemas.microsoft.com/office/word/2020/wordml/sdtdatahash" xmlns:w16se="http://schemas.microsoft.com/office/word/2015/wordml/symex" xmlns:wpg="http://schemas.microsoft.com/office/word/2010/wordprocessingGroup" xmlns:wpi="http://schemas.microsoft.com/office/word/2010/wordprocessingInk" xmlns:wne="http://schemas.microsoft.com/office/word/2006/wordml" xmlns:wps="http://schemas.microsoft.com/office/word/2010/wordprocessingShape" mc:Ignorable="w14 w15 w16se w16cid w16 w16cex w16sdtdh w16du wp14">
   <w:abstractNum w:abstractNumId="0" w15:restartNumberingAfterBreak="0">
     <w:nsid w:val="FFFFFF1D"/>
     <w:multiLevelType w:val="multilevel"/>
@@ -2339,7 +2289,7 @@
 </file>
 
 <file path=word/styles.xml><?xml version="1.0" encoding="utf-8"?>
-<w:styles xmlns:mc="http://schemas.openxmlformats.org/markup-compatibility/2006" xmlns:r="http://schemas.openxmlformats.org/officeDocument/2006/relationships" xmlns:w="http://schemas.openxmlformats.org/wordprocessingml/2006/main" xmlns:w14="http://schemas.microsoft.com/office/word/2010/wordml" xmlns:w15="http://schemas.microsoft.com/office/word/2012/wordml" xmlns:w16cex="http://schemas.microsoft.com/office/word/2018/wordml/cex" xmlns:w16cid="http://schemas.microsoft.com/office/word/2016/wordml/cid" xmlns:w16="http://schemas.microsoft.com/office/word/2018/wordml" xmlns:w16sdtdh="http://schemas.microsoft.com/office/word/2020/wordml/sdtdatahash" xmlns:w16se="http://schemas.microsoft.com/office/word/2015/wordml/symex" mc:Ignorable="w14 w15 w16se w16cid w16 w16cex w16sdtdh">
+<w:styles xmlns:mc="http://schemas.openxmlformats.org/markup-compatibility/2006" xmlns:r="http://schemas.openxmlformats.org/officeDocument/2006/relationships" xmlns:w="http://schemas.openxmlformats.org/wordprocessingml/2006/main" xmlns:w14="http://schemas.microsoft.com/office/word/2010/wordml" xmlns:w15="http://schemas.microsoft.com/office/word/2012/wordml" xmlns:w16cex="http://schemas.microsoft.com/office/word/2018/wordml/cex" xmlns:w16cid="http://schemas.microsoft.com/office/word/2016/wordml/cid" xmlns:w16="http://schemas.microsoft.com/office/word/2018/wordml" xmlns:w16du="http://schemas.microsoft.com/office/word/2023/wordml/word16du" xmlns:w16sdtdh="http://schemas.microsoft.com/office/word/2020/wordml/sdtdatahash" xmlns:w16se="http://schemas.microsoft.com/office/word/2015/wordml/symex" mc:Ignorable="w14 w15 w16se w16cid w16 w16cex w16sdtdh w16du">
   <w:docDefaults>
     <w:rPrDefault>
       <w:rPr>

--- a/src/Downloads/docs/Session_Proposal_Template.docx
+++ b/src/Downloads/docs/Session_Proposal_Template.docx
@@ -15,167 +15,16 @@
       </w:pPr>
       <w:r>
         <w:rPr>
-          <w:rFonts w:ascii="Times New Roman" w:hAnsi="Times New Roman" w:cs="Times New Roman"/>
-          <w:b/>
           <w:noProof/>
-          <w:sz w:val="32"/>
-          <w:szCs w:val="32"/>
-          <w:lang w:val="en-IN" w:eastAsia="en-IN"/>
-        </w:rPr>
-        <mc:AlternateContent>
-          <mc:Choice Requires="wpg">
-            <w:drawing>
-              <wp:anchor distT="0" distB="0" distL="114300" distR="114300" simplePos="0" relativeHeight="251659264" behindDoc="0" locked="0" layoutInCell="1" allowOverlap="1" wp14:anchorId="400D895E" wp14:editId="370848A1">
-                <wp:simplePos x="0" y="0"/>
-                <wp:positionH relativeFrom="margin">
-                  <wp:posOffset>-358140</wp:posOffset>
-                </wp:positionH>
-                <wp:positionV relativeFrom="paragraph">
-                  <wp:posOffset>635</wp:posOffset>
-                </wp:positionV>
-                <wp:extent cx="7146925" cy="975360"/>
-                <wp:effectExtent l="0" t="0" r="0" b="0"/>
-                <wp:wrapSquare wrapText="bothSides"/>
-                <wp:docPr id="3" name="Group 3"/>
-                <wp:cNvGraphicFramePr/>
-                <a:graphic xmlns:a="http://schemas.openxmlformats.org/drawingml/2006/main">
-                  <a:graphicData uri="http://schemas.microsoft.com/office/word/2010/wordprocessingGroup">
-                    <wpg:wgp>
-                      <wpg:cNvGrpSpPr/>
-                      <wpg:grpSpPr>
-                        <a:xfrm>
-                          <a:off x="0" y="0"/>
-                          <a:ext cx="7146925" cy="975360"/>
-                          <a:chOff x="2619323" y="-161546"/>
-                          <a:chExt cx="3368203" cy="976853"/>
-                        </a:xfrm>
-                      </wpg:grpSpPr>
-                      <pic:pic xmlns:pic="http://schemas.openxmlformats.org/drawingml/2006/picture">
-                        <pic:nvPicPr>
-                          <pic:cNvPr id="1" name="Picture 1" descr="logo"/>
-                          <pic:cNvPicPr>
-                            <a:picLocks noChangeAspect="1"/>
-                          </pic:cNvPicPr>
-                        </pic:nvPicPr>
-                        <pic:blipFill>
-                          <a:blip r:embed="rId5">
-                            <a:extLst>
-                              <a:ext uri="{28A0092B-C50C-407E-A947-70E740481C1C}">
-                                <a14:useLocalDpi xmlns:a14="http://schemas.microsoft.com/office/drawing/2010/main" val="0"/>
-                              </a:ext>
-                            </a:extLst>
-                          </a:blip>
-                          <a:srcRect/>
-                          <a:stretch>
-                            <a:fillRect/>
-                          </a:stretch>
-                        </pic:blipFill>
-                        <pic:spPr bwMode="auto">
-                          <a:xfrm>
-                            <a:off x="2619323" y="-161546"/>
-                            <a:ext cx="539279" cy="976853"/>
-                          </a:xfrm>
-                          <a:prstGeom prst="rect">
-                            <a:avLst/>
-                          </a:prstGeom>
-                          <a:noFill/>
-                          <a:ln>
-                            <a:noFill/>
-                          </a:ln>
-                        </pic:spPr>
-                      </pic:pic>
-                      <pic:pic xmlns:pic="http://schemas.openxmlformats.org/drawingml/2006/picture">
-                        <pic:nvPicPr>
-                          <pic:cNvPr id="2" name="Picture 2"/>
-                          <pic:cNvPicPr>
-                            <a:picLocks noChangeAspect="1"/>
-                          </pic:cNvPicPr>
-                        </pic:nvPicPr>
-                        <pic:blipFill>
-                          <a:blip r:embed="rId6">
-                            <a:extLst>
-                              <a:ext uri="{28A0092B-C50C-407E-A947-70E740481C1C}">
-                                <a14:useLocalDpi xmlns:a14="http://schemas.microsoft.com/office/drawing/2010/main" val="0"/>
-                              </a:ext>
-                            </a:extLst>
-                          </a:blip>
-                          <a:srcRect/>
-                          <a:stretch>
-                            <a:fillRect/>
-                          </a:stretch>
-                        </pic:blipFill>
-                        <pic:spPr bwMode="auto">
-                          <a:xfrm>
-                            <a:off x="4914070" y="-8913"/>
-                            <a:ext cx="1073456" cy="632791"/>
-                          </a:xfrm>
-                          <a:prstGeom prst="rect">
-                            <a:avLst/>
-                          </a:prstGeom>
-                          <a:noFill/>
-                          <a:ln>
-                            <a:noFill/>
-                          </a:ln>
-                        </pic:spPr>
-                      </pic:pic>
-                    </wpg:wgp>
-                  </a:graphicData>
-                </a:graphic>
-                <wp14:sizeRelH relativeFrom="margin">
-                  <wp14:pctWidth>0</wp14:pctWidth>
-                </wp14:sizeRelH>
-                <wp14:sizeRelV relativeFrom="margin">
-                  <wp14:pctHeight>0</wp14:pctHeight>
-                </wp14:sizeRelV>
-              </wp:anchor>
-            </w:drawing>
-          </mc:Choice>
-          <mc:Fallback>
-            <w:pict>
-              <v:group w14:anchorId="3499F640" id="Group 3" o:spid="_x0000_s1026" style="position:absolute;margin-left:-28.2pt;margin-top:.05pt;width:562.75pt;height:76.8pt;z-index:251659264;mso-position-horizontal-relative:margin;mso-width-relative:margin;mso-height-relative:margin" coordorigin="26193,-1615" coordsize="33682,9768" o:gfxdata="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">
-                <v:shapetype id="_x0000_t75" coordsize="21600,21600" o:spt="75" o:preferrelative="t" path="m@4@5l@4@11@9@11@9@5xe" filled="f" stroked="f">
-                  <v:stroke joinstyle="miter"/>
-                  <v:formulas>
-                    <v:f eqn="if lineDrawn pixelLineWidth 0"/>
-                    <v:f eqn="sum @0 1 0"/>
-                    <v:f eqn="sum 0 0 @1"/>
-                    <v:f eqn="prod @2 1 2"/>
-                    <v:f eqn="prod @3 21600 pixelWidth"/>
-                    <v:f eqn="prod @3 21600 pixelHeight"/>
-                    <v:f eqn="sum @0 0 1"/>
-                    <v:f eqn="prod @6 1 2"/>
-                    <v:f eqn="prod @7 21600 pixelWidth"/>
-                    <v:f eqn="sum @8 21600 0"/>
-                    <v:f eqn="prod @7 21600 pixelHeight"/>
-                    <v:f eqn="sum @10 21600 0"/>
-                  </v:formulas>
-                  <v:path o:extrusionok="f" gradientshapeok="t" o:connecttype="rect"/>
-                  <o:lock v:ext="edit" aspectratio="t"/>
-                </v:shapetype>
-                <v:shape id="Picture 1" o:spid="_x0000_s1027" type="#_x0000_t75" alt="logo" style="position:absolute;left:26193;top:-1615;width:5393;height:9768;visibility:visible;mso-wrap-style:square" o:gfxdata="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">
-                  <v:imagedata r:id="rId7" o:title="logo"/>
-                </v:shape>
-                <v:shape id="Picture 2" o:spid="_x0000_s1028" type="#_x0000_t75" style="position:absolute;left:49140;top:-89;width:10735;height:6327;visibility:visible;mso-wrap-style:square" o:gfxdata="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">
-                  <v:imagedata r:id="rId8" o:title=""/>
-                </v:shape>
-                <w10:wrap type="square" anchorx="margin"/>
-              </v:group>
-            </w:pict>
-          </mc:Fallback>
-        </mc:AlternateContent>
-      </w:r>
-      <w:r>
-        <w:rPr>
-          <w:noProof/>
         </w:rPr>
         <w:drawing>
-          <wp:anchor distT="0" distB="0" distL="114300" distR="114300" simplePos="0" relativeHeight="251662336" behindDoc="1" locked="0" layoutInCell="1" allowOverlap="1" wp14:anchorId="6BE8049F" wp14:editId="6F78C2D6">
+          <wp:anchor distT="0" distB="0" distL="114300" distR="114300" simplePos="0" relativeHeight="251662336" behindDoc="1" locked="0" layoutInCell="1" allowOverlap="1" wp14:anchorId="6BE8049F" wp14:editId="321EE1D3">
             <wp:simplePos x="0" y="0"/>
-            <wp:positionH relativeFrom="column">
-              <wp:posOffset>2659380</wp:posOffset>
+            <wp:positionH relativeFrom="margin">
+              <wp:posOffset>2148840</wp:posOffset>
             </wp:positionH>
             <wp:positionV relativeFrom="paragraph">
-              <wp:posOffset>107315</wp:posOffset>
+              <wp:posOffset>6350</wp:posOffset>
             </wp:positionV>
             <wp:extent cx="1671320" cy="739140"/>
             <wp:effectExtent l="0" t="0" r="5080" b="3810"/>
@@ -202,7 +51,7 @@
                     </pic:cNvPicPr>
                   </pic:nvPicPr>
                   <pic:blipFill>
-                    <a:blip r:embed="rId9">
+                    <a:blip r:embed="rId5">
                       <a:extLst>
                         <a:ext uri="{28A0092B-C50C-407E-A947-70E740481C1C}">
                           <a14:useLocalDpi xmlns:a14="http://schemas.microsoft.com/office/drawing/2010/main" val="0"/>
@@ -241,15 +90,15 @@
           <w:noProof/>
         </w:rPr>
         <w:drawing>
-          <wp:anchor distT="0" distB="0" distL="114300" distR="114300" simplePos="0" relativeHeight="251661312" behindDoc="0" locked="0" layoutInCell="1" allowOverlap="1" wp14:anchorId="06446ECC" wp14:editId="0958A7A1">
+          <wp:anchor distT="0" distB="0" distL="114300" distR="114300" simplePos="0" relativeHeight="251661312" behindDoc="0" locked="0" layoutInCell="1" allowOverlap="1" wp14:anchorId="06446ECC" wp14:editId="639609CE">
             <wp:simplePos x="0" y="0"/>
             <wp:positionH relativeFrom="column">
-              <wp:posOffset>1409700</wp:posOffset>
+              <wp:posOffset>4030980</wp:posOffset>
             </wp:positionH>
             <wp:positionV relativeFrom="paragraph">
-              <wp:posOffset>635</wp:posOffset>
+              <wp:posOffset>8255</wp:posOffset>
             </wp:positionV>
-            <wp:extent cx="762000" cy="891540"/>
+            <wp:extent cx="845820" cy="891540"/>
             <wp:effectExtent l="0" t="0" r="0" b="3810"/>
             <wp:wrapSquare wrapText="bothSides"/>
             <wp:docPr id="37223325" name="Picture 2" descr="A black background with a black square&#10;&#10;Description automatically generated with medium confidence"/>
@@ -266,7 +115,7 @@
                     </pic:cNvPicPr>
                   </pic:nvPicPr>
                   <pic:blipFill>
-                    <a:blip r:embed="rId10">
+                    <a:blip r:embed="rId6">
                       <a:extLst>
                         <a:ext uri="{28A0092B-C50C-407E-A947-70E740481C1C}">
                           <a14:useLocalDpi xmlns:a14="http://schemas.microsoft.com/office/drawing/2010/main" val="0"/>
@@ -281,7 +130,7 @@
                   <pic:spPr bwMode="auto">
                     <a:xfrm>
                       <a:off x="0" y="0"/>
-                      <a:ext cx="762000" cy="891540"/>
+                      <a:ext cx="845820" cy="891540"/>
                     </a:xfrm>
                     <a:prstGeom prst="rect">
                       <a:avLst/>
@@ -303,6 +152,218 @@
           </wp:anchor>
         </w:drawing>
       </w:r>
+      <w:r>
+        <w:rPr>
+          <w:rFonts w:ascii="Times New Roman" w:hAnsi="Times New Roman" w:cs="Times New Roman"/>
+          <w:b/>
+          <w:noProof/>
+          <w:sz w:val="32"/>
+          <w:szCs w:val="32"/>
+          <w:lang w:val="en-IN" w:eastAsia="en-IN"/>
+        </w:rPr>
+        <mc:AlternateContent>
+          <mc:Choice Requires="wpg">
+            <w:drawing>
+              <wp:anchor distT="0" distB="0" distL="114300" distR="114300" simplePos="0" relativeHeight="251659264" behindDoc="0" locked="0" layoutInCell="1" allowOverlap="1" wp14:anchorId="400D895E" wp14:editId="0B9DE30A">
+                <wp:simplePos x="0" y="0"/>
+                <wp:positionH relativeFrom="margin">
+                  <wp:posOffset>-426720</wp:posOffset>
+                </wp:positionH>
+                <wp:positionV relativeFrom="paragraph">
+                  <wp:posOffset>31115</wp:posOffset>
+                </wp:positionV>
+                <wp:extent cx="7261225" cy="843915"/>
+                <wp:effectExtent l="0" t="0" r="0" b="0"/>
+                <wp:wrapSquare wrapText="bothSides"/>
+                <wp:docPr id="3" name="Group 3"/>
+                <wp:cNvGraphicFramePr/>
+                <a:graphic xmlns:a="http://schemas.openxmlformats.org/drawingml/2006/main">
+                  <a:graphicData uri="http://schemas.microsoft.com/office/word/2010/wordprocessingGroup">
+                    <wpg:wgp>
+                      <wpg:cNvGrpSpPr/>
+                      <wpg:grpSpPr>
+                        <a:xfrm>
+                          <a:off x="0" y="0"/>
+                          <a:ext cx="7261225" cy="843915"/>
+                          <a:chOff x="2651643" y="-625359"/>
+                          <a:chExt cx="3422071" cy="845655"/>
+                        </a:xfrm>
+                      </wpg:grpSpPr>
+                      <pic:pic xmlns:pic="http://schemas.openxmlformats.org/drawingml/2006/picture">
+                        <pic:nvPicPr>
+                          <pic:cNvPr id="1" name="Picture 1" descr="logo"/>
+                          <pic:cNvPicPr>
+                            <a:picLocks noChangeAspect="1"/>
+                          </pic:cNvPicPr>
+                        </pic:nvPicPr>
+                        <pic:blipFill>
+                          <a:blip r:embed="rId7">
+                            <a:extLst>
+                              <a:ext uri="{28A0092B-C50C-407E-A947-70E740481C1C}">
+                                <a14:useLocalDpi xmlns:a14="http://schemas.microsoft.com/office/drawing/2010/main" val="0"/>
+                              </a:ext>
+                            </a:extLst>
+                          </a:blip>
+                          <a:srcRect/>
+                          <a:stretch>
+                            <a:fillRect/>
+                          </a:stretch>
+                        </pic:blipFill>
+                        <pic:spPr bwMode="auto">
+                          <a:xfrm>
+                            <a:off x="2651643" y="-625359"/>
+                            <a:ext cx="466850" cy="845655"/>
+                          </a:xfrm>
+                          <a:prstGeom prst="rect">
+                            <a:avLst/>
+                          </a:prstGeom>
+                          <a:noFill/>
+                          <a:ln>
+                            <a:noFill/>
+                          </a:ln>
+                        </pic:spPr>
+                      </pic:pic>
+                      <pic:pic xmlns:pic="http://schemas.openxmlformats.org/drawingml/2006/picture">
+                        <pic:nvPicPr>
+                          <pic:cNvPr id="2" name="Picture 2"/>
+                          <pic:cNvPicPr>
+                            <a:picLocks noChangeAspect="1"/>
+                          </pic:cNvPicPr>
+                        </pic:nvPicPr>
+                        <pic:blipFill>
+                          <a:blip r:embed="rId8">
+                            <a:extLst>
+                              <a:ext uri="{28A0092B-C50C-407E-A947-70E740481C1C}">
+                                <a14:useLocalDpi xmlns:a14="http://schemas.microsoft.com/office/drawing/2010/main" val="0"/>
+                              </a:ext>
+                            </a:extLst>
+                          </a:blip>
+                          <a:srcRect/>
+                          <a:stretch>
+                            <a:fillRect/>
+                          </a:stretch>
+                        </pic:blipFill>
+                        <pic:spPr bwMode="auto">
+                          <a:xfrm>
+                            <a:off x="5206317" y="-451569"/>
+                            <a:ext cx="867397" cy="511321"/>
+                          </a:xfrm>
+                          <a:prstGeom prst="rect">
+                            <a:avLst/>
+                          </a:prstGeom>
+                          <a:noFill/>
+                          <a:ln>
+                            <a:noFill/>
+                          </a:ln>
+                        </pic:spPr>
+                      </pic:pic>
+                    </wpg:wgp>
+                  </a:graphicData>
+                </a:graphic>
+                <wp14:sizeRelH relativeFrom="margin">
+                  <wp14:pctWidth>0</wp14:pctWidth>
+                </wp14:sizeRelH>
+                <wp14:sizeRelV relativeFrom="margin">
+                  <wp14:pctHeight>0</wp14:pctHeight>
+                </wp14:sizeRelV>
+              </wp:anchor>
+            </w:drawing>
+          </mc:Choice>
+          <mc:Fallback>
+            <w:pict>
+              <v:group w14:anchorId="07354740" id="Group 3" o:spid="_x0000_s1026" style="position:absolute;margin-left:-33.6pt;margin-top:2.45pt;width:571.75pt;height:66.45pt;z-index:251659264;mso-position-horizontal-relative:margin;mso-width-relative:margin;mso-height-relative:margin" coordorigin="26516,-6253" coordsize="34220,8456" o:gfxdata="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">
+                <v:shapetype id="_x0000_t75" coordsize="21600,21600" o:spt="75" o:preferrelative="t" path="m@4@5l@4@11@9@11@9@5xe" filled="f" stroked="f">
+                  <v:stroke joinstyle="miter"/>
+                  <v:formulas>
+                    <v:f eqn="if lineDrawn pixelLineWidth 0"/>
+                    <v:f eqn="sum @0 1 0"/>
+                    <v:f eqn="sum 0 0 @1"/>
+                    <v:f eqn="prod @2 1 2"/>
+                    <v:f eqn="prod @3 21600 pixelWidth"/>
+                    <v:f eqn="prod @3 21600 pixelHeight"/>
+                    <v:f eqn="sum @0 0 1"/>
+                    <v:f eqn="prod @6 1 2"/>
+                    <v:f eqn="prod @7 21600 pixelWidth"/>
+                    <v:f eqn="sum @8 21600 0"/>
+                    <v:f eqn="prod @7 21600 pixelHeight"/>
+                    <v:f eqn="sum @10 21600 0"/>
+                  </v:formulas>
+                  <v:path o:extrusionok="f" gradientshapeok="t" o:connecttype="rect"/>
+                  <o:lock v:ext="edit" aspectratio="t"/>
+                </v:shapetype>
+                <v:shape id="Picture 1" o:spid="_x0000_s1027" type="#_x0000_t75" alt="logo" style="position:absolute;left:26516;top:-6253;width:4668;height:8455;visibility:visible;mso-wrap-style:square" o:gfxdata="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">
+                  <v:imagedata r:id="rId9" o:title="logo"/>
+                </v:shape>
+                <v:shape id="Picture 2" o:spid="_x0000_s1028" type="#_x0000_t75" style="position:absolute;left:52063;top:-4515;width:8674;height:5112;visibility:visible;mso-wrap-style:square" o:gfxdata="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">
+                  <v:imagedata r:id="rId10" o:title=""/>
+                </v:shape>
+                <w10:wrap type="square" anchorx="margin"/>
+              </v:group>
+            </w:pict>
+          </mc:Fallback>
+        </mc:AlternateContent>
+      </w:r>
+      <w:r>
+        <w:rPr>
+          <w:noProof/>
+        </w:rPr>
+        <w:drawing>
+          <wp:anchor distT="0" distB="0" distL="114300" distR="114300" simplePos="0" relativeHeight="251663360" behindDoc="0" locked="0" layoutInCell="1" allowOverlap="1" wp14:anchorId="15D8CAF7" wp14:editId="24AB6498">
+            <wp:simplePos x="0" y="0"/>
+            <wp:positionH relativeFrom="column">
+              <wp:posOffset>982980</wp:posOffset>
+            </wp:positionH>
+            <wp:positionV relativeFrom="paragraph">
+              <wp:posOffset>0</wp:posOffset>
+            </wp:positionV>
+            <wp:extent cx="876300" cy="876300"/>
+            <wp:effectExtent l="0" t="0" r="0" b="0"/>
+            <wp:wrapSquare wrapText="bothSides"/>
+            <wp:docPr id="1000636138" name="Picture 1" descr="NIT PATNA"/>
+            <wp:cNvGraphicFramePr>
+              <a:graphicFrameLocks xmlns:a="http://schemas.openxmlformats.org/drawingml/2006/main" noChangeAspect="1"/>
+            </wp:cNvGraphicFramePr>
+            <a:graphic xmlns:a="http://schemas.openxmlformats.org/drawingml/2006/main">
+              <a:graphicData uri="http://schemas.openxmlformats.org/drawingml/2006/picture">
+                <pic:pic xmlns:pic="http://schemas.openxmlformats.org/drawingml/2006/picture">
+                  <pic:nvPicPr>
+                    <pic:cNvPr id="0" name="Picture 1" descr="NIT PATNA"/>
+                    <pic:cNvPicPr>
+                      <a:picLocks noChangeAspect="1" noChangeArrowheads="1"/>
+                    </pic:cNvPicPr>
+                  </pic:nvPicPr>
+                  <pic:blipFill>
+                    <a:blip r:embed="rId11">
+                      <a:extLst>
+                        <a:ext uri="{28A0092B-C50C-407E-A947-70E740481C1C}">
+                          <a14:useLocalDpi xmlns:a14="http://schemas.microsoft.com/office/drawing/2010/main" val="0"/>
+                        </a:ext>
+                      </a:extLst>
+                    </a:blip>
+                    <a:srcRect/>
+                    <a:stretch>
+                      <a:fillRect/>
+                    </a:stretch>
+                  </pic:blipFill>
+                  <pic:spPr bwMode="auto">
+                    <a:xfrm>
+                      <a:off x="0" y="0"/>
+                      <a:ext cx="876300" cy="876300"/>
+                    </a:xfrm>
+                    <a:prstGeom prst="rect">
+                      <a:avLst/>
+                    </a:prstGeom>
+                    <a:noFill/>
+                    <a:ln>
+                      <a:noFill/>
+                    </a:ln>
+                  </pic:spPr>
+                </pic:pic>
+              </a:graphicData>
+            </a:graphic>
+          </wp:anchor>
+        </w:drawing>
+      </w:r>
     </w:p>
     <w:p>
       <w:pPr>
@@ -418,7 +479,40 @@
           <w:sz w:val="24"/>
           <w:szCs w:val="24"/>
         </w:rPr>
-        <w:t>ORGANISED BY: SHAHEED SUKHDEV COLLEGE OF BUSINESS STUDIES, UNIVERSITY OF DELHI, NEW DELHI IN ASSOCIATION WITH UNIVERSITY OF VALLADOLID SPAIN</w:t>
+        <w:t xml:space="preserve">ORGANISED BY: SHAHEED SUKHDEV COLLEGE OF BUSINESS STUDIES, UNIVERSITY OF DELHI, NEW DELHI IN ASSOCIATION WITH </w:t>
+      </w:r>
+      <w:r>
+        <w:rPr>
+          <w:rFonts w:ascii="Times New Roman" w:hAnsi="Times New Roman" w:cs="Times New Roman"/>
+          <w:bCs/>
+          <w:i/>
+          <w:iCs/>
+          <w:sz w:val="24"/>
+          <w:szCs w:val="24"/>
+        </w:rPr>
+        <w:t>NATIONAL INSTITUTE OF TECHNOLOGY PATNA</w:t>
+      </w:r>
+      <w:r>
+        <w:rPr>
+          <w:rFonts w:ascii="Times New Roman" w:hAnsi="Times New Roman" w:cs="Times New Roman"/>
+          <w:bCs/>
+          <w:i/>
+          <w:iCs/>
+          <w:sz w:val="24"/>
+          <w:szCs w:val="24"/>
+        </w:rPr>
+        <w:t xml:space="preserve"> &amp; </w:t>
+      </w:r>
+      <w:r>
+        <w:rPr>
+          <w:rFonts w:ascii="Times New Roman" w:hAnsi="Times New Roman" w:cs="Times New Roman"/>
+          <w:bCs/>
+          <w:i/>
+          <w:iCs/>
+          <w:sz w:val="24"/>
+          <w:szCs w:val="24"/>
+        </w:rPr>
+        <w:t>UNIVERSITY OF VALLADOLID SPAIN</w:t>
       </w:r>
     </w:p>
     <w:p>
@@ -1179,7 +1273,7 @@
         </w:rPr>
         <w:t xml:space="preserve">at </w:t>
       </w:r>
-      <w:hyperlink r:id="rId11" w:history="1">
+      <w:hyperlink r:id="rId12" w:history="1">
         <w:r>
           <w:rPr>
             <w:rStyle w:val="Hyperlink"/>
@@ -2871,7 +2965,6 @@
   <w:style w:type="character" w:default="1" w:styleId="DefaultParagraphFont">
     <w:name w:val="Default Paragraph Font"/>
     <w:uiPriority w:val="1"/>
-    <w:semiHidden/>
     <w:unhideWhenUsed/>
   </w:style>
   <w:style w:type="table" w:default="1" w:styleId="TableNormal">
